--- a/getTranslationFromDeepL/modifyByYYX/paragraphElement-phase4.docx
+++ b/getTranslationFromDeepL/modifyByYYX/paragraphElement-phase4.docx
@@ -64,8 +64,10 @@
         <w:t xml:space="preserve"> such as waypoints</w:t>
       </w:r>
       <w:r>
-        <w:t>, rather than a reaction flight mode, such as Engage or Drag. When a platform is scheduled for the RTB mode, it is explicitly put into a normal flight mode.</w:t>
-      </w:r>
+        <w:t>, rather than a reaction flight mode, such as Engage or Drag. When a platform is scheduled for the RTB mode, it is explicitly put into a normal flight mode</w:t>
+      </w:r>
+      <w:bookmarkStart w:id="0" w:name="_GoBack"/>
+      <w:bookmarkEnd w:id="0"/>
     </w:p>
     <w:p>
       <w:pPr>
@@ -320,19 +322,19 @@
         </w:rPr>
         <w:t>较大速度飞行。</w:t>
       </w:r>
-      <w:commentRangeStart w:id="0"/>
+      <w:commentRangeStart w:id="1"/>
       <w:r>
         <w:rPr>
           <w:rFonts w:hint="eastAsia"/>
         </w:rPr>
         <w:t>使用的重力将是飞机最大重力的二分之一。</w:t>
       </w:r>
-      <w:commentRangeEnd w:id="0"/>
+      <w:commentRangeEnd w:id="1"/>
       <w:r>
         <w:rPr>
           <w:rStyle w:val="af5"/>
         </w:rPr>
-        <w:commentReference w:id="0"/>
+        <w:commentReference w:id="1"/>
       </w:r>
       <w:r>
         <w:rPr>
@@ -1811,7 +1813,7 @@
         <w:rPr>
           <w:rStyle w:val="af5"/>
         </w:rPr>
-        <w:commentReference w:id="1"/>
+        <w:commentReference w:id="2"/>
       </w:r>
       <w:r>
         <w:br/>
@@ -2302,16 +2304,16 @@
         <w:br/>
         <w:t xml:space="preserve">    The aircraft is flown at </w:t>
       </w:r>
-      <w:commentRangeStart w:id="2"/>
+      <w:commentRangeStart w:id="3"/>
       <w:r>
         <w:t>internal time steps.</w:t>
       </w:r>
-      <w:commentRangeEnd w:id="2"/>
+      <w:commentRangeEnd w:id="3"/>
       <w:r>
         <w:rPr>
           <w:rStyle w:val="af5"/>
         </w:rPr>
-        <w:commentReference w:id="2"/>
+        <w:commentReference w:id="3"/>
       </w:r>
       <w:r>
         <w:t xml:space="preserve"> At each time step, a check </w:t>
@@ -2782,16 +2784,16 @@
         <w:br/>
         <w:t xml:space="preserve">    There are two options available for determining the desired direction of flight during each maneuver segment. If the Compute Direction of Flight option is selected then the direction of flight is computed based on the Roll, Roll Rate, Max Turn G, and Bank Angle execution values. This option allows the flight dynamics associated with a turn to be defined resulting in the direction of flight as the final outcome of the segment as opposed to directly defining the desired direction of flight. The Roll and Roll Rate are used in conjunction with the Max Turn G and </w:t>
       </w:r>
-      <w:commentRangeStart w:id="3"/>
+      <w:commentRangeStart w:id="4"/>
       <w:r>
         <w:t xml:space="preserve">Bank Angle </w:t>
       </w:r>
-      <w:commentRangeEnd w:id="3"/>
+      <w:commentRangeEnd w:id="4"/>
       <w:r>
         <w:rPr>
           <w:rStyle w:val="af5"/>
         </w:rPr>
-        <w:commentReference w:id="3"/>
+        <w:commentReference w:id="4"/>
       </w:r>
       <w:r>
         <w:t>to determine the turn plane and turn radius as described in section 5.6.10.1.2.1.2.</w:t>
@@ -3440,12 +3442,12 @@
         <w:pStyle w:val="4"/>
         <w:ind w:firstLine="422"/>
       </w:pPr>
-      <w:commentRangeStart w:id="4"/>
+      <w:commentRangeStart w:id="5"/>
       <w:r>
         <w:lastRenderedPageBreak/>
         <w:t>5.6.10.1.2.1 Execution Values</w:t>
       </w:r>
-      <w:commentRangeEnd w:id="4"/>
+      <w:commentRangeEnd w:id="5"/>
       <w:r>
         <w:rPr>
           <w:rStyle w:val="af5"/>
@@ -3453,7 +3455,7 @@
           <w:b w:val="0"/>
           <w:bCs w:val="0"/>
         </w:rPr>
-        <w:commentReference w:id="4"/>
+        <w:commentReference w:id="5"/>
       </w:r>
     </w:p>
     <w:p>
@@ -6716,11 +6718,11 @@
         <w:pStyle w:val="4"/>
         <w:ind w:firstLine="422"/>
       </w:pPr>
-      <w:commentRangeStart w:id="5"/>
+      <w:commentRangeStart w:id="6"/>
       <w:r>
         <w:t>5.6.10.1.2.2 Termination Values</w:t>
       </w:r>
-      <w:commentRangeEnd w:id="5"/>
+      <w:commentRangeEnd w:id="6"/>
       <w:r>
         <w:rPr>
           <w:rStyle w:val="af5"/>
@@ -6728,7 +6730,7 @@
           <w:b w:val="0"/>
           <w:bCs w:val="0"/>
         </w:rPr>
-        <w:commentReference w:id="5"/>
+        <w:commentReference w:id="6"/>
       </w:r>
     </w:p>
     <w:p>
@@ -8438,7 +8440,7 @@
       <w:pPr>
         <w:ind w:firstLine="420"/>
       </w:pPr>
-      <w:commentRangeStart w:id="6"/>
+      <w:commentRangeStart w:id="7"/>
       <w:r>
         <w:rPr>
           <w:color w:val="FF0000"/>
@@ -8491,12 +8493,12 @@
         </w:rPr>
         <w:t>型创建的。</w:t>
       </w:r>
-      <w:commentRangeEnd w:id="6"/>
+      <w:commentRangeEnd w:id="7"/>
       <w:r>
         <w:rPr>
           <w:rStyle w:val="af5"/>
         </w:rPr>
-        <w:commentReference w:id="6"/>
+        <w:commentReference w:id="7"/>
       </w:r>
       <w:r>
         <w:t>可以使用一个以上的</w:t>
@@ -8720,7 +8722,7 @@
       <w:pPr>
         <w:ind w:firstLine="420"/>
       </w:pPr>
-      <w:commentRangeStart w:id="7"/>
+      <w:commentRangeStart w:id="8"/>
       <w:r>
         <w:t>拖曳</w:t>
       </w:r>
@@ -8741,12 +8743,12 @@
       <w:r>
         <w:t>的平台的感知位置。</w:t>
       </w:r>
-      <w:commentRangeEnd w:id="7"/>
+      <w:commentRangeEnd w:id="8"/>
       <w:r>
         <w:rPr>
           <w:rStyle w:val="af5"/>
         </w:rPr>
-        <w:commentReference w:id="7"/>
+        <w:commentReference w:id="8"/>
       </w:r>
       <w:r>
         <w:t>如果要进行拖曳机动，则使用第</w:t>
@@ -10204,7 +10206,7 @@
       <w:r>
         <w:t>机动段提供了相对于飞机当前位置和航向启动的机动的具体内容。</w:t>
       </w:r>
-      <w:commentRangeStart w:id="8"/>
+      <w:commentRangeStart w:id="9"/>
       <w:r>
         <w:rPr>
           <w:highlight w:val="yellow"/>
@@ -10224,12 +10226,12 @@
         </w:rPr>
         <w:t>来飞到每个点。</w:t>
       </w:r>
-      <w:commentRangeEnd w:id="8"/>
+      <w:commentRangeEnd w:id="9"/>
       <w:r>
         <w:rPr>
           <w:rStyle w:val="af5"/>
         </w:rPr>
-        <w:commentReference w:id="8"/>
+        <w:commentReference w:id="9"/>
       </w:r>
       <w:r>
         <w:t>这使得飞机的精确飞行路径和方向在整个</w:t>
@@ -10679,19 +10681,19 @@
       <w:r>
         <w:t>角度。</w:t>
       </w:r>
-      <w:commentRangeStart w:id="9"/>
+      <w:commentRangeStart w:id="10"/>
       <w:r>
         <w:rPr>
           <w:highlight w:val="yellow"/>
         </w:rPr>
         <w:t>正偏航是指机头向右转，正俯仰是指机头向上，正滚转是指右翼向下移动。</w:t>
       </w:r>
-      <w:commentRangeEnd w:id="9"/>
+      <w:commentRangeEnd w:id="10"/>
       <w:r>
         <w:rPr>
           <w:rStyle w:val="af5"/>
         </w:rPr>
-        <w:commentReference w:id="9"/>
+        <w:commentReference w:id="10"/>
       </w:r>
       <w:r>
         <w:t>在运行时，第一个</w:t>
@@ -10868,24 +10870,24 @@
       <w:r>
         <w:t>速度和方向。这消除了延迟的可能性，</w:t>
       </w:r>
-      <w:commentRangeStart w:id="10"/>
+      <w:commentRangeStart w:id="11"/>
       <w:r>
         <w:rPr>
           <w:color w:val="FF0000"/>
         </w:rPr>
         <w:t>但增加了飞机方向和速度不连续的可能性。</w:t>
       </w:r>
-      <w:commentRangeEnd w:id="10"/>
+      <w:commentRangeEnd w:id="11"/>
       <w:r>
         <w:rPr>
           <w:rStyle w:val="af5"/>
         </w:rPr>
-        <w:commentReference w:id="10"/>
+        <w:commentReference w:id="11"/>
       </w:r>
       <w:r>
         <w:t>如果不选择这个选项，</w:t>
       </w:r>
-      <w:commentRangeStart w:id="11"/>
+      <w:commentRangeStart w:id="12"/>
       <w:r>
         <w:t>用户可以在</w:t>
       </w:r>
@@ -10900,12 +10902,12 @@
       <w:r>
         <w:t>添加一个自定义机动段，以使飞机达到一个满意的状态进入点。</w:t>
       </w:r>
-      <w:commentRangeEnd w:id="11"/>
+      <w:commentRangeEnd w:id="12"/>
       <w:r>
         <w:rPr>
           <w:rStyle w:val="af5"/>
         </w:rPr>
-        <w:commentReference w:id="11"/>
+        <w:commentReference w:id="12"/>
       </w:r>
     </w:p>
     <w:p>
@@ -11768,18 +11770,18 @@
         <w:pStyle w:val="5"/>
         <w:ind w:firstLine="422"/>
       </w:pPr>
-      <w:commentRangeStart w:id="12"/>
+      <w:commentRangeStart w:id="13"/>
       <w:r>
         <w:t>5.6.10.1.3.12.6 WGS84 Earth Centered Earth Fixed to Body Frame</w:t>
       </w:r>
-      <w:commentRangeEnd w:id="12"/>
+      <w:commentRangeEnd w:id="13"/>
       <w:r>
         <w:rPr>
           <w:rStyle w:val="af5"/>
           <w:b w:val="0"/>
           <w:bCs w:val="0"/>
         </w:rPr>
-        <w:commentReference w:id="12"/>
+        <w:commentReference w:id="13"/>
       </w:r>
     </w:p>
     <w:p>
@@ -12214,7 +12216,7 @@
       <w:r>
         <w:t xml:space="preserve">5.6.10.1.3.12.8 </w:t>
       </w:r>
-      <w:bookmarkStart w:id="13" w:name="OLE_LINK3"/>
+      <w:bookmarkStart w:id="14" w:name="OLE_LINK3"/>
       <w:r>
         <w:t>东</w:t>
       </w:r>
@@ -12239,7 +12241,7 @@
         </w:rPr>
         <w:t>上</w:t>
       </w:r>
-      <w:bookmarkEnd w:id="13"/>
+      <w:bookmarkEnd w:id="14"/>
       <w:r>
         <w:rPr>
           <w:rFonts w:hint="eastAsia"/>
@@ -12365,7 +12367,7 @@
       <w:r>
         <w:t>数据是相对于执行机动的平台以外的一个点而言的，</w:t>
       </w:r>
-      <w:commentRangeStart w:id="14"/>
+      <w:commentRangeStart w:id="15"/>
       <w:r>
         <w:rPr>
           <w:color w:val="FF0000"/>
@@ -12384,12 +12386,12 @@
         </w:rPr>
         <w:t>数据收集传感器的位置</w:t>
       </w:r>
-      <w:commentRangeEnd w:id="14"/>
+      <w:commentRangeEnd w:id="15"/>
       <w:r>
         <w:rPr>
           <w:rStyle w:val="af5"/>
         </w:rPr>
-        <w:commentReference w:id="14"/>
+        <w:commentReference w:id="15"/>
       </w:r>
       <w:r>
         <w:t>。</w:t>
@@ -12779,19 +12781,11 @@
         <w:t>i</w:t>
       </w:r>
       <w:proofErr w:type="spellEnd"/>
-      <w:proofErr w:type="gramStart"/>
-      <w:r>
-        <w:rPr>
-          <w:rFonts w:hint="eastAsia"/>
-        </w:rPr>
-        <w:t>个</w:t>
-      </w:r>
-      <w:proofErr w:type="gramEnd"/>
-      <w:r>
-        <w:rPr>
-          <w:rFonts w:hint="eastAsia"/>
-        </w:rPr>
-        <w:t>点，使用</w:t>
+      <w:r>
+        <w:rPr>
+          <w:rFonts w:hint="eastAsia"/>
+        </w:rPr>
+        <w:t>个点，使用</w:t>
       </w:r>
       <w:r>
         <w:rPr>
@@ -13019,9 +13013,6 @@
     <w:p>
       <w:pPr>
         <w:ind w:firstLine="420"/>
-        <w:rPr>
-          <w:rFonts w:hint="eastAsia"/>
-        </w:rPr>
       </w:pPr>
       <w:r>
         <w:t>飞行平滑是在</w:t>
@@ -13461,13 +13452,7 @@
         <w:ind w:firstLine="420"/>
       </w:pPr>
       <w:r>
-        <w:t>If the number of curve fit points is less than or equal to two, then the acceleration</w:t>
-      </w:r>
-      <w:r>
-        <w:t xml:space="preserve"> </w:t>
-      </w:r>
-      <w:r>
-        <w:t xml:space="preserve">is computed as the rate of </w:t>
+        <w:t xml:space="preserve">If the number of curve fit points is less than or equal to two, then the acceleration is computed as the rate of </w:t>
       </w:r>
       <w:r>
         <w:lastRenderedPageBreak/>
@@ -13477,9 +13462,6 @@
     <w:p>
       <w:pPr>
         <w:ind w:firstLine="420"/>
-        <w:rPr>
-          <w:rFonts w:hint="eastAsia"/>
-        </w:rPr>
       </w:pPr>
       <w:r>
         <w:rPr>
@@ -14151,9 +14133,6 @@
     <w:p>
       <w:pPr>
         <w:ind w:firstLine="420"/>
-        <w:rPr>
-          <w:rFonts w:hint="eastAsia"/>
-        </w:rPr>
       </w:pPr>
       <w:r>
         <w:rPr>
@@ -14635,16 +14614,16 @@
       <w:r>
         <w:t>内。确定其计划的飞行路线将在</w:t>
       </w:r>
-      <w:commentRangeStart w:id="15"/>
+      <w:commentRangeStart w:id="16"/>
       <w:r>
         <w:t>MEZ</w:t>
       </w:r>
-      <w:commentRangeEnd w:id="15"/>
+      <w:commentRangeEnd w:id="16"/>
       <w:r>
         <w:rPr>
           <w:rStyle w:val="af5"/>
         </w:rPr>
-        <w:commentReference w:id="15"/>
+        <w:commentReference w:id="16"/>
       </w:r>
       <w:r>
         <w:t>内飞行的</w:t>
@@ -15257,9 +15236,6 @@
     <w:p>
       <w:pPr>
         <w:ind w:firstLine="420"/>
-        <w:rPr>
-          <w:rFonts w:hint="eastAsia"/>
-        </w:rPr>
       </w:pPr>
       <w:r>
         <w:t>当飞机确定其计划的飞行路线将在一个</w:t>
@@ -16124,16 +16100,16 @@
         </w:rPr>
         <w:t>，定义了平台到达目标区域时将遵循的路径。</w:t>
       </w:r>
-      <w:commentRangeStart w:id="16"/>
+      <w:commentRangeStart w:id="17"/>
       <w:r>
         <w:t>该</w:t>
       </w:r>
-      <w:commentRangeEnd w:id="16"/>
+      <w:commentRangeEnd w:id="17"/>
       <w:r>
         <w:rPr>
           <w:rStyle w:val="af5"/>
         </w:rPr>
-        <w:commentReference w:id="16"/>
+        <w:commentReference w:id="17"/>
       </w:r>
       <w:r>
         <w:t>路径将被沿用，直到平台进入目标的武器射程，并开始实际交战。一旦</w:t>
@@ -17255,9 +17231,6 @@
     <w:p>
       <w:pPr>
         <w:ind w:firstLine="420"/>
-        <w:rPr>
-          <w:rFonts w:hint="eastAsia"/>
-        </w:rPr>
       </w:pPr>
       <w:r>
         <w:rPr>
@@ -18393,9 +18366,6 @@
     <w:p>
       <w:pPr>
         <w:ind w:firstLine="420"/>
-        <w:rPr>
-          <w:rFonts w:hint="eastAsia"/>
-        </w:rPr>
       </w:pPr>
       <w:r>
         <w:t>一旦设定了下行距离和高度，就可以计算出相对于目标位置的</w:t>
@@ -18635,8 +18605,8 @@
       <w:pPr>
         <w:ind w:firstLine="420"/>
       </w:pPr>
-      <w:bookmarkStart w:id="17" w:name="OLE_LINK1"/>
-      <w:bookmarkStart w:id="18" w:name="OLE_LINK2"/>
+      <w:bookmarkStart w:id="18" w:name="OLE_LINK1"/>
+      <w:bookmarkStart w:id="19" w:name="OLE_LINK2"/>
       <w:r>
         <w:rPr>
           <w:noProof/>
@@ -19108,8 +19078,8 @@
         <w:t>列表中。</w:t>
       </w:r>
     </w:p>
-    <w:bookmarkEnd w:id="17"/>
     <w:bookmarkEnd w:id="18"/>
+    <w:bookmarkEnd w:id="19"/>
     <w:p>
       <w:pPr>
         <w:pStyle w:val="1"/>
@@ -19349,8 +19319,6 @@
       <w:pPr>
         <w:ind w:firstLine="420"/>
       </w:pPr>
-      <w:bookmarkStart w:id="19" w:name="_GoBack"/>
-      <w:bookmarkEnd w:id="19"/>
       <w:r>
         <w:br/>
         <w:t xml:space="preserve">    The Interceptor Flight Model uses common algorithms with the general missile flight modeling described in Section 5.6.</w:t>
@@ -19394,7 +19362,7 @@
 
 <file path=word/comments.xml><?xml version="1.0" encoding="utf-8"?>
 <w:comments xmlns:wpc="http://schemas.microsoft.com/office/word/2010/wordprocessingCanvas" xmlns:cx="http://schemas.microsoft.com/office/drawing/2014/chartex" xmlns:cx1="http://schemas.microsoft.com/office/drawing/2015/9/8/chartex" xmlns:cx2="http://schemas.microsoft.com/office/drawing/2015/10/21/chartex" xmlns:cx3="http://schemas.microsoft.com/office/drawing/2016/5/9/chartex" xmlns:cx4="http://schemas.microsoft.com/office/drawing/2016/5/10/chartex" xmlns:cx5="http://schemas.microsoft.com/office/drawing/2016/5/11/chartex" xmlns:cx6="http://schemas.microsoft.com/office/drawing/2016/5/12/chartex" xmlns:cx7="http://schemas.microsoft.com/office/drawing/2016/5/13/chartex" xmlns:cx8="http://schemas.microsoft.com/office/drawing/2016/5/14/chartex" xmlns:mc="http://schemas.openxmlformats.org/markup-compatibility/2006" xmlns:aink="http://schemas.microsoft.com/office/drawing/2016/ink" xmlns:am3d="http://schemas.microsoft.com/office/drawing/2017/model3d" xmlns:o="urn:schemas-microsoft-com:office:office" xmlns:r="http://schemas.openxmlformats.org/officeDocument/2006/relationships" xmlns:m="http://schemas.openxmlformats.org/officeDocument/2006/math" xmlns:v="urn:schemas-microsoft-com:vml" xmlns:wp14="http://schemas.microsoft.com/office/word/2010/wordprocessingDrawing" xmlns:wp="http://schemas.openxmlformats.org/drawingml/2006/wordprocessingDrawing" xmlns:w10="urn:schemas-microsoft-com:office:word" xmlns:w="http://schemas.openxmlformats.org/wordprocessingml/2006/main" xmlns:w14="http://schemas.microsoft.com/office/word/2010/wordml" xmlns:w15="http://schemas.microsoft.com/office/word/2012/wordml" xmlns:w16cid="http://schemas.microsoft.com/office/word/2016/wordml/cid" xmlns:w16se="http://schemas.microsoft.com/office/word/2015/wordml/symex" xmlns:wpg="http://schemas.microsoft.com/office/word/2010/wordprocessingGroup" xmlns:wpi="http://schemas.microsoft.com/office/word/2010/wordprocessingInk" xmlns:wne="http://schemas.microsoft.com/office/word/2006/wordml" xmlns:wps="http://schemas.microsoft.com/office/word/2010/wordprocessingShape" mc:Ignorable="w14 w15 w16se w16cid wp14">
-  <w:comment w:id="0" w:author="禹逸雄" w:date="2021-06-04T22:41:00Z" w:initials="禹逸雄">
+  <w:comment w:id="1" w:author="禹逸雄" w:date="2021-06-04T22:41:00Z" w:initials="禹逸雄">
     <w:p>
       <w:pPr>
         <w:pStyle w:val="af6"/>
@@ -19414,7 +19382,7 @@
       </w:r>
     </w:p>
   </w:comment>
-  <w:comment w:id="1" w:author="禹逸雄" w:date="2021-06-04T23:01:00Z" w:initials="禹逸雄">
+  <w:comment w:id="2" w:author="禹逸雄" w:date="2021-06-04T23:01:00Z" w:initials="禹逸雄">
     <w:p>
       <w:pPr>
         <w:pStyle w:val="af6"/>
@@ -19428,7 +19396,7 @@
       </w:r>
     </w:p>
   </w:comment>
-  <w:comment w:id="2" w:author="YUYixiong" w:date="2021-06-05T00:17:00Z" w:initials="Y">
+  <w:comment w:id="3" w:author="YUYixiong" w:date="2021-06-05T00:17:00Z" w:initials="Y">
     <w:p>
       <w:pPr>
         <w:pStyle w:val="af6"/>
@@ -19448,7 +19416,7 @@
       </w:r>
     </w:p>
   </w:comment>
-  <w:comment w:id="3" w:author="YUYixiong" w:date="2021-06-05T00:26:00Z" w:initials="Y">
+  <w:comment w:id="4" w:author="YUYixiong" w:date="2021-06-05T00:26:00Z" w:initials="Y">
     <w:p>
       <w:pPr>
         <w:pStyle w:val="af6"/>
@@ -19569,7 +19537,7 @@
       </w:r>
     </w:p>
   </w:comment>
-  <w:comment w:id="4" w:author="禹逸雄" w:date="2021-06-08T15:07:00Z" w:initials="禹逸雄">
+  <w:comment w:id="5" w:author="禹逸雄" w:date="2021-06-08T15:07:00Z" w:initials="禹逸雄">
     <w:p>
       <w:pPr>
         <w:pStyle w:val="af6"/>
@@ -19615,7 +19583,7 @@
       </w:r>
     </w:p>
   </w:comment>
-  <w:comment w:id="5" w:author="禹逸雄" w:date="2021-06-08T15:06:00Z" w:initials="禹逸雄">
+  <w:comment w:id="6" w:author="禹逸雄" w:date="2021-06-08T15:06:00Z" w:initials="禹逸雄">
     <w:p>
       <w:pPr>
         <w:pStyle w:val="af6"/>
@@ -19649,7 +19617,7 @@
       </w:r>
     </w:p>
   </w:comment>
-  <w:comment w:id="6" w:author="禹逸雄" w:date="2021-06-08T15:43:00Z" w:initials="禹逸雄">
+  <w:comment w:id="7" w:author="禹逸雄" w:date="2021-06-08T15:43:00Z" w:initials="禹逸雄">
     <w:p>
       <w:pPr>
         <w:pStyle w:val="af6"/>
@@ -19669,7 +19637,7 @@
       </w:r>
     </w:p>
   </w:comment>
-  <w:comment w:id="7" w:author="禹逸雄" w:date="2021-06-08T15:48:00Z" w:initials="禹逸雄">
+  <w:comment w:id="8" w:author="禹逸雄" w:date="2021-06-08T15:48:00Z" w:initials="禹逸雄">
     <w:p>
       <w:pPr>
         <w:pStyle w:val="af6"/>
@@ -19686,7 +19654,7 @@
       </w:r>
     </w:p>
   </w:comment>
-  <w:comment w:id="8" w:author="禹逸雄" w:date="2021-06-08T16:39:00Z" w:initials="禹逸雄">
+  <w:comment w:id="9" w:author="禹逸雄" w:date="2021-06-08T16:39:00Z" w:initials="禹逸雄">
     <w:p>
       <w:pPr>
         <w:pStyle w:val="af6"/>
@@ -19706,7 +19674,7 @@
       </w:r>
     </w:p>
   </w:comment>
-  <w:comment w:id="9" w:author="禹逸雄" w:date="2021-06-08T16:45:00Z" w:initials="禹逸雄">
+  <w:comment w:id="10" w:author="禹逸雄" w:date="2021-06-08T16:45:00Z" w:initials="禹逸雄">
     <w:p>
       <w:pPr>
         <w:pStyle w:val="af6"/>
@@ -19723,26 +19691,6 @@
           <w:rFonts w:hint="eastAsia"/>
         </w:rPr>
         <w:t>对于三个参数的定义</w:t>
-      </w:r>
-    </w:p>
-  </w:comment>
-  <w:comment w:id="10" w:author="禹逸雄" w:date="2021-06-08T16:56:00Z" w:initials="禹逸雄">
-    <w:p>
-      <w:pPr>
-        <w:pStyle w:val="af6"/>
-        <w:ind w:firstLine="420"/>
-      </w:pPr>
-      <w:r>
-        <w:rPr>
-          <w:rStyle w:val="af5"/>
-        </w:rPr>
-        <w:annotationRef/>
-      </w:r>
-      <w:r>
-        <w:rPr>
-          <w:rFonts w:hint="eastAsia"/>
-        </w:rPr>
-        <w:t>两种模式各有利弊</w:t>
       </w:r>
     </w:p>
   </w:comment>
@@ -19762,11 +19710,31 @@
         <w:rPr>
           <w:rFonts w:hint="eastAsia"/>
         </w:rPr>
+        <w:t>两种模式各有利弊</w:t>
+      </w:r>
+    </w:p>
+  </w:comment>
+  <w:comment w:id="12" w:author="禹逸雄" w:date="2021-06-08T16:56:00Z" w:initials="禹逸雄">
+    <w:p>
+      <w:pPr>
+        <w:pStyle w:val="af6"/>
+        <w:ind w:firstLine="420"/>
+      </w:pPr>
+      <w:r>
+        <w:rPr>
+          <w:rStyle w:val="af5"/>
+        </w:rPr>
+        <w:annotationRef/>
+      </w:r>
+      <w:r>
+        <w:rPr>
+          <w:rFonts w:hint="eastAsia"/>
+        </w:rPr>
         <w:t>提前做一个机动来修正</w:t>
       </w:r>
     </w:p>
   </w:comment>
-  <w:comment w:id="12" w:author="禹逸雄" w:date="2021-06-08T17:08:00Z" w:initials="禹逸雄">
+  <w:comment w:id="13" w:author="禹逸雄" w:date="2021-06-08T17:08:00Z" w:initials="禹逸雄">
     <w:p>
       <w:pPr>
         <w:pStyle w:val="af6"/>
@@ -19795,7 +19763,7 @@
       </w:r>
     </w:p>
   </w:comment>
-  <w:comment w:id="14" w:author="禹逸雄" w:date="2021-06-08T17:13:00Z" w:initials="禹逸雄">
+  <w:comment w:id="15" w:author="禹逸雄" w:date="2021-06-08T17:13:00Z" w:initials="禹逸雄">
     <w:p>
       <w:pPr>
         <w:pStyle w:val="af6"/>
@@ -19815,7 +19783,7 @@
       </w:r>
     </w:p>
   </w:comment>
-  <w:comment w:id="15" w:author="禹逸雄" w:date="2021-06-09T11:27:00Z" w:initials="禹逸雄">
+  <w:comment w:id="16" w:author="禹逸雄" w:date="2021-06-09T11:27:00Z" w:initials="禹逸雄">
     <w:p>
       <w:pPr>
         <w:pStyle w:val="af6"/>
@@ -19841,14 +19809,11 @@
       </w:r>
     </w:p>
   </w:comment>
-  <w:comment w:id="16" w:author="禹逸雄" w:date="2021-06-09T11:35:00Z" w:initials="禹逸雄">
+  <w:comment w:id="17" w:author="禹逸雄" w:date="2021-06-09T11:35:00Z" w:initials="禹逸雄">
     <w:p>
       <w:pPr>
         <w:pStyle w:val="af6"/>
         <w:ind w:firstLine="420"/>
-        <w:rPr>
-          <w:rFonts w:hint="eastAsia"/>
-        </w:rPr>
       </w:pPr>
       <w:r>
         <w:rPr>
@@ -19968,6 +19933,7 @@
         <w:docPartUnique/>
       </w:docPartObj>
     </w:sdtPr>
+    <w:sdtEndPr/>
     <w:sdtContent>
       <w:p>
         <w:pPr>
@@ -22563,7 +22529,7 @@
 </file>
 
 <file path=customXml/itemProps1.xml><?xml version="1.0" encoding="utf-8"?>
-<ds:datastoreItem xmlns:ds="http://schemas.openxmlformats.org/officeDocument/2006/customXml" ds:itemID="{817F5CD1-D32B-484A-876E-676E3D793C58}">
+<ds:datastoreItem xmlns:ds="http://schemas.openxmlformats.org/officeDocument/2006/customXml" ds:itemID="{1B85D085-D440-431D-9195-C28F9DBBD7A1}">
   <ds:schemaRefs>
     <ds:schemaRef ds:uri="http://schemas.openxmlformats.org/officeDocument/2006/bibliography"/>
   </ds:schemaRefs>
